--- a/需求规格说明文档/29-功能需求-管理用户信息-孟鑫.docx
+++ b/需求规格说明文档/29-功能需求-管理用户信息-孟鑫.docx
@@ -345,8 +345,6 @@
       <w:r>
         <w:t>29</w:t>
       </w:r>
-      <w:bookmarkStart w:id="0" w:name="_GoBack"/>
-      <w:bookmarkEnd w:id="0"/>
       <w:r>
         <w:rPr>
           <w:rFonts w:hint="eastAsia"/>
@@ -375,8 +373,8 @@
         <w:tblLook w:val="04A0" w:firstRow="1" w:lastRow="0" w:firstColumn="1" w:lastColumn="0" w:noHBand="0" w:noVBand="1"/>
       </w:tblPr>
       <w:tblGrid>
-        <w:gridCol w:w="3404"/>
-        <w:gridCol w:w="6181"/>
+        <w:gridCol w:w="3124"/>
+        <w:gridCol w:w="6461"/>
       </w:tblGrid>
       <w:tr>
         <w:trPr>
@@ -384,7 +382,7 @@
         </w:trPr>
         <w:tc>
           <w:tcPr>
-            <w:tcW w:w="3404" w:type="dxa"/>
+            <w:tcW w:w="3124" w:type="dxa"/>
             <w:shd w:val="clear" w:color="auto" w:fill="auto"/>
           </w:tcPr>
           <w:p>
@@ -407,7 +405,7 @@
         </w:tc>
         <w:tc>
           <w:tcPr>
-            <w:tcW w:w="6181" w:type="dxa"/>
+            <w:tcW w:w="6461" w:type="dxa"/>
             <w:shd w:val="clear" w:color="auto" w:fill="auto"/>
           </w:tcPr>
           <w:p>
@@ -435,7 +433,7 @@
         </w:trPr>
         <w:tc>
           <w:tcPr>
-            <w:tcW w:w="3404" w:type="dxa"/>
+            <w:tcW w:w="3124" w:type="dxa"/>
             <w:shd w:val="clear" w:color="auto" w:fill="auto"/>
           </w:tcPr>
           <w:p>
@@ -572,7 +570,7 @@
         </w:tc>
         <w:tc>
           <w:tcPr>
-            <w:tcW w:w="6181" w:type="dxa"/>
+            <w:tcW w:w="6461" w:type="dxa"/>
             <w:shd w:val="clear" w:color="auto" w:fill="auto"/>
           </w:tcPr>
           <w:p>
@@ -740,7 +738,7 @@
         </w:trPr>
         <w:tc>
           <w:tcPr>
-            <w:tcW w:w="3404" w:type="dxa"/>
+            <w:tcW w:w="3124" w:type="dxa"/>
             <w:shd w:val="clear" w:color="auto" w:fill="auto"/>
           </w:tcPr>
           <w:p>
@@ -862,7 +860,7 @@
         </w:tc>
         <w:tc>
           <w:tcPr>
-            <w:tcW w:w="6181" w:type="dxa"/>
+            <w:tcW w:w="6461" w:type="dxa"/>
             <w:shd w:val="clear" w:color="auto" w:fill="auto"/>
           </w:tcPr>
           <w:p>
@@ -1021,7 +1019,7 @@
         </w:trPr>
         <w:tc>
           <w:tcPr>
-            <w:tcW w:w="3404" w:type="dxa"/>
+            <w:tcW w:w="3124" w:type="dxa"/>
             <w:tcBorders>
               <w:top w:val="single" w:sz="4" w:space="0" w:color="FFE599"/>
               <w:left w:val="single" w:sz="4" w:space="0" w:color="FFE599"/>
@@ -1142,7 +1140,7 @@
         </w:tc>
         <w:tc>
           <w:tcPr>
-            <w:tcW w:w="6181" w:type="dxa"/>
+            <w:tcW w:w="6461" w:type="dxa"/>
             <w:tcBorders>
               <w:top w:val="single" w:sz="4" w:space="0" w:color="FFE599"/>
               <w:left w:val="single" w:sz="4" w:space="0" w:color="FFE599"/>
@@ -1182,7 +1180,25 @@
                 <w:b/>
                 <w:bCs/>
               </w:rPr>
-              <w:t>管理员输入想要删除的账户用户名，系统显示该账户信息</w:t>
+              <w:t>管理员输入想要删除的账户用户名，</w:t>
+            </w:r>
+            <w:r>
+              <w:rPr>
+                <w:rFonts w:hint="eastAsia"/>
+                <w:b/>
+                <w:bCs/>
+              </w:rPr>
+              <w:t>并确认，</w:t>
+            </w:r>
+            <w:bookmarkStart w:id="0" w:name="_GoBack"/>
+            <w:bookmarkEnd w:id="0"/>
+            <w:r>
+              <w:rPr>
+                <w:rFonts w:hint="eastAsia"/>
+                <w:b/>
+                <w:bCs/>
+              </w:rPr>
+              <w:t>系统显示该账户信息</w:t>
             </w:r>
           </w:p>
           <w:p>
@@ -1235,7 +1251,7 @@
         </w:trPr>
         <w:tc>
           <w:tcPr>
-            <w:tcW w:w="3404" w:type="dxa"/>
+            <w:tcW w:w="3124" w:type="dxa"/>
             <w:tcBorders>
               <w:top w:val="single" w:sz="4" w:space="0" w:color="FFE599"/>
               <w:left w:val="single" w:sz="4" w:space="0" w:color="FFE599"/>
@@ -1310,7 +1326,7 @@
         </w:tc>
         <w:tc>
           <w:tcPr>
-            <w:tcW w:w="6181" w:type="dxa"/>
+            <w:tcW w:w="6461" w:type="dxa"/>
             <w:tcBorders>
               <w:top w:val="single" w:sz="4" w:space="0" w:color="FFE599"/>
               <w:left w:val="single" w:sz="4" w:space="0" w:color="FFE599"/>
@@ -1420,7 +1436,7 @@
         </w:trPr>
         <w:tc>
           <w:tcPr>
-            <w:tcW w:w="3404" w:type="dxa"/>
+            <w:tcW w:w="3124" w:type="dxa"/>
             <w:shd w:val="clear" w:color="auto" w:fill="auto"/>
           </w:tcPr>
           <w:p>
@@ -1470,6 +1486,15 @@
               </w:rPr>
               <w:t>heck.input</w:t>
             </w:r>
+          </w:p>
+          <w:p>
+            <w:pPr>
+              <w:jc w:val="center"/>
+              <w:rPr>
+                <w:b/>
+                <w:bCs/>
+              </w:rPr>
+            </w:pPr>
           </w:p>
           <w:p>
             <w:pPr>
@@ -1504,7 +1529,7 @@
         </w:tc>
         <w:tc>
           <w:tcPr>
-            <w:tcW w:w="6181" w:type="dxa"/>
+            <w:tcW w:w="6461" w:type="dxa"/>
             <w:shd w:val="clear" w:color="auto" w:fill="auto"/>
           </w:tcPr>
           <w:p>
@@ -1560,6 +1585,14 @@
                 <w:bCs/>
               </w:rPr>
               <w:t>，</w:t>
+            </w:r>
+            <w:r>
+              <w:rPr>
+                <w:rFonts w:hint="eastAsia"/>
+                <w:b/>
+                <w:bCs/>
+              </w:rPr>
+              <w:t>并确认，</w:t>
             </w:r>
             <w:r>
               <w:rPr>
@@ -2490,7 +2523,7 @@
 </file>
 
 <file path=customXml/itemProps1.xml><?xml version="1.0" encoding="utf-8"?>
-<ds:datastoreItem xmlns:ds="http://schemas.openxmlformats.org/officeDocument/2006/customXml" ds:itemID="{370B93A3-42E2-4584-9703-E3D02A0FA266}">
+<ds:datastoreItem xmlns:ds="http://schemas.openxmlformats.org/officeDocument/2006/customXml" ds:itemID="{A12C7D10-622F-422D-973D-290A1127E736}">
   <ds:schemaRefs>
     <ds:schemaRef ds:uri="http://schemas.openxmlformats.org/officeDocument/2006/bibliography"/>
   </ds:schemaRefs>
